--- a/sample/sample2.docx
+++ b/sample/sample2.docx
@@ -1002,7 +1002,7 @@
         <w:t xml:space="preserve"> </w:t>
       </w:r>
       <w:r>
-        <w:t xml:space="preserve">(Unpublished master’ s thesis). Kyoto University.</w:t>
+        <w:t xml:space="preserve">(Unpublished master’s thesis). Kyoto University.</w:t>
       </w:r>
       <w:r>
         <w:t xml:space="preserve"> </w:t>

--- a/sample/sample2.docx
+++ b/sample/sample2.docx
@@ -2,8 +2,8 @@
 <file path=word/document.xml><?xml version="1.0" encoding="utf-8"?>
 <w:document xmlns:w="http://schemas.openxmlformats.org/wordprocessingml/2006/main" xmlns:m="http://schemas.openxmlformats.org/officeDocument/2006/math" xmlns:r="http://schemas.openxmlformats.org/officeDocument/2006/relationships" xmlns:o="urn:schemas-microsoft-com:office:office" xmlns:v="urn:schemas-microsoft-com:vml" xmlns:w10="urn:schemas-microsoft-com:office:word" xmlns:a="http://schemas.openxmlformats.org/drawingml/2006/main" xmlns:pic="http://schemas.openxmlformats.org/drawingml/2006/picture" xmlns:wp="http://schemas.openxmlformats.org/drawingml/2006/wordprocessingDrawing">
   <w:body>
-    <w:bookmarkStart w:id="83" w:name="refs"/>
-    <w:bookmarkStart w:id="21" w:name="ref-abrams2020building"/>
+    <w:bookmarkStart w:id="84" w:name="refs"/>
+    <w:bookmarkStart w:id="21" w:name="ref-abramsBuildingSafeSpace2020"/>
     <w:p>
       <w:pPr>
         <w:pStyle w:val="Bibliography"/>
@@ -37,7 +37,7 @@
       </w:hyperlink>
     </w:p>
     <w:bookmarkEnd w:id="21"/>
-    <w:bookmarkStart w:id="22" w:name="ref-adler1970education"/>
+    <w:bookmarkStart w:id="22" w:name="ref-adlerEducationChildren1970"/>
     <w:p>
       <w:pPr>
         <w:pStyle w:val="Bibliography"/>
@@ -99,7 +99,7 @@
       </w:r>
     </w:p>
     <w:bookmarkEnd w:id="24"/>
-    <w:bookmarkStart w:id="25" w:name="ref-christie2011encyclopedia"/>
+    <w:bookmarkStart w:id="25" w:name="X238997c540135713b32e5e7ffaaca864d49e864"/>
     <w:p>
       <w:pPr>
         <w:pStyle w:val="Bibliography"/>
@@ -125,7 +125,7 @@
       </w:r>
     </w:p>
     <w:bookmarkEnd w:id="25"/>
-    <w:bookmarkStart w:id="26" w:name="ref-freud1956standard"/>
+    <w:bookmarkStart w:id="26" w:name="ref-freudStandardEditionComplete1956b"/>
     <w:p>
       <w:pPr>
         <w:pStyle w:val="Bibliography"/>
@@ -279,7 +279,7 @@
       </w:r>
     </w:p>
     <w:bookmarkEnd w:id="36"/>
-    <w:bookmarkStart w:id="38" w:name="ref-ishii2011changes"/>
+    <w:bookmarkStart w:id="38" w:name="ref-ishiiChangesBackgroundImpair2011b"/>
     <w:p>
       <w:pPr>
         <w:pStyle w:val="Bibliography"/>
@@ -326,7 +326,7 @@
       </w:hyperlink>
     </w:p>
     <w:bookmarkEnd w:id="38"/>
-    <w:bookmarkStart w:id="40" w:name="ref-ishii2011mere"/>
+    <w:bookmarkStart w:id="40" w:name="ref-ishiiMereExposureFaces2011b"/>
     <w:p>
       <w:pPr>
         <w:pStyle w:val="Bibliography"/>
@@ -373,7 +373,7 @@
       </w:hyperlink>
     </w:p>
     <w:bookmarkEnd w:id="40"/>
-    <w:bookmarkStart w:id="41" w:name="ref-ishii2016measuring"/>
+    <w:bookmarkStart w:id="41" w:name="Xf547267308fc76c00181d322b2b821759782045"/>
     <w:p>
       <w:pPr>
         <w:pStyle w:val="Bibliography"/>
@@ -402,7 +402,7 @@
       </w:r>
     </w:p>
     <w:bookmarkEnd w:id="41"/>
-    <w:bookmarkStart w:id="43" w:name="ref-ishii2017effects"/>
+    <w:bookmarkStart w:id="43" w:name="ref-ishiiEffectsSocialStatus2017b"/>
     <w:p>
       <w:pPr>
         <w:pStyle w:val="Bibliography"/>
@@ -501,7 +501,7 @@
       </w:hyperlink>
     </w:p>
     <w:bookmarkEnd w:id="47"/>
-    <w:bookmarkStart w:id="49" w:name="ref-katahira2020commentary"/>
+    <w:bookmarkStart w:id="49" w:name="X9aca8439c8e7b6e0e8e9d554cf36242c224812c"/>
     <w:p>
       <w:pPr>
         <w:pStyle w:val="Bibliography"/>
@@ -585,7 +585,7 @@
       </w:hyperlink>
     </w:p>
     <w:bookmarkEnd w:id="51"/>
-    <w:bookmarkStart w:id="52" w:name="ref-lamb2015socioemotional"/>
+    <w:bookmarkStart w:id="52" w:name="ref-lambSocioemotionalProcesses2015"/>
     <w:p>
       <w:pPr>
         <w:pStyle w:val="Bibliography"/>
@@ -640,7 +640,7 @@
       </w:r>
     </w:p>
     <w:bookmarkEnd w:id="52"/>
-    <w:bookmarkStart w:id="53" w:name="ref-lopez-corvo2009woman"/>
+    <w:bookmarkStart w:id="53" w:name="Xc3d1cd3a3714ba5acd140c126f60535f3466644"/>
     <w:p>
       <w:pPr>
         <w:pStyle w:val="Bibliography"/>
@@ -669,7 +669,7 @@
       </w:r>
     </w:p>
     <w:bookmarkEnd w:id="53"/>
-    <w:bookmarkStart w:id="54" w:name="ref-morioka2018constitution"/>
+    <w:bookmarkStart w:id="54" w:name="Xad8ffcc8a6bca179fbb9294a895abf0d23ab549"/>
     <w:p>
       <w:pPr>
         <w:pStyle w:val="Bibliography"/>
@@ -793,7 +793,7 @@
       </w:r>
     </w:p>
     <w:bookmarkEnd w:id="62"/>
-    <w:bookmarkStart w:id="63" w:name="ref-oseaghdhainpressgreat"/>
+    <w:bookmarkStart w:id="63" w:name="ref-oseaghdhaGreatDivideProximateinpress"/>
     <w:p>
       <w:pPr>
         <w:pStyle w:val="Bibliography"/>
@@ -819,7 +819,7 @@
       </w:r>
     </w:p>
     <w:bookmarkEnd w:id="63"/>
-    <w:bookmarkStart w:id="64" w:name="ref-oe2016perceived"/>
+    <w:bookmarkStart w:id="64" w:name="ref-oePerceivedCausalAttributions2016b"/>
     <w:p>
       <w:pPr>
         <w:pStyle w:val="Bibliography"/>
@@ -838,14 +838,17 @@
         <w:t xml:space="preserve">Perceived causal attributions of body temperature increase as a moderator of the effects of physical warmth on implicit associations of social warmth</w:t>
       </w:r>
       <w:r>
-        <w:t xml:space="preserve">. The 17th annual meeting of the society for personality and social psychology, San Diego, CA.</w:t>
+        <w:t xml:space="preserve"> </w:t>
+      </w:r>
+      <w:r>
+        <w:t xml:space="preserve">[Poster presentation]. The 17th annual meeting of the society for personality and social psychology, San Diego, CA.</w:t>
       </w:r>
       <w:r>
         <w:t xml:space="preserve"> </w:t>
       </w:r>
     </w:p>
     <w:bookmarkEnd w:id="64"/>
-    <w:bookmarkStart w:id="65" w:name="ref-osaka2007object"/>
+    <w:bookmarkStart w:id="65" w:name="ref-osakaObjectRecognitionAttention2007b"/>
     <w:p>
       <w:pPr>
         <w:pStyle w:val="Bibliography"/>
@@ -871,7 +874,7 @@
       </w:r>
     </w:p>
     <w:bookmarkEnd w:id="65"/>
-    <w:bookmarkStart w:id="66" w:name="ref-rosen2015wiley"/>
+    <w:bookmarkStart w:id="66" w:name="ref-rosenWileyBlackwellHandbook2015"/>
     <w:p>
       <w:pPr>
         <w:pStyle w:val="Bibliography"/>
@@ -897,7 +900,7 @@
       </w:r>
     </w:p>
     <w:bookmarkEnd w:id="66"/>
-    <w:bookmarkStart w:id="67" w:name="ref-saito2019tokini"/>
+    <w:bookmarkStart w:id="67" w:name="Xbfc58e4489cad1fc78b16bced626cd33dad061d"/>
     <w:p>
       <w:pPr>
         <w:pStyle w:val="Bibliography"/>
@@ -933,7 +936,7 @@
       </w:r>
     </w:p>
     <w:bookmarkEnd w:id="69"/>
-    <w:bookmarkStart w:id="71" w:name="ref-takahashi2017vocabulary"/>
+    <w:bookmarkStart w:id="71" w:name="X5ff9719803e96a633d9ee2d220761ce2131c40e"/>
     <w:p>
       <w:pPr>
         <w:pStyle w:val="Bibliography"/>
@@ -980,7 +983,7 @@
       </w:hyperlink>
     </w:p>
     <w:bookmarkEnd w:id="71"/>
-    <w:bookmarkStart w:id="72" w:name="ref-tsukamoto2015role"/>
+    <w:bookmarkStart w:id="72" w:name="Xbe2b19ab89de1ca121e585d5fd6e464b0ee859b"/>
     <w:p>
       <w:pPr>
         <w:pStyle w:val="Bibliography"/>
@@ -1022,7 +1025,7 @@
       </w:r>
     </w:p>
     <w:bookmarkEnd w:id="73"/>
-    <w:bookmarkStart w:id="74" w:name="ref-uematsu2015kids"/>
+    <w:bookmarkStart w:id="74" w:name="ref-uematsuKidsLearnLife2015b"/>
     <w:p>
       <w:pPr>
         <w:pStyle w:val="Bibliography"/>
@@ -1058,7 +1061,7 @@
       </w:r>
     </w:p>
     <w:bookmarkEnd w:id="75"/>
-    <w:bookmarkStart w:id="76" w:name="ref-vonhelmholtz1925treatise"/>
+    <w:bookmarkStart w:id="76" w:name="X76dabb8dd41cf0ce45362d3b6204e4aa368fbdb"/>
     <w:p>
       <w:pPr>
         <w:pStyle w:val="Bibliography"/>
@@ -1084,7 +1087,7 @@
       </w:r>
     </w:p>
     <w:bookmarkEnd w:id="76"/>
-    <w:bookmarkStart w:id="77" w:name="ref-whiston2013principles"/>
+    <w:bookmarkStart w:id="77" w:name="X793658fc165c780855aad5112211563ac032aff"/>
     <w:p>
       <w:pPr>
         <w:pStyle w:val="Bibliography"/>
@@ -1147,7 +1150,7 @@
       </w:hyperlink>
     </w:p>
     <w:bookmarkEnd w:id="79"/>
-    <w:bookmarkStart w:id="81" w:name="ref-yokoyama2020cuing"/>
+    <w:bookmarkStart w:id="81" w:name="X529fb0f4bf7732d55964770dda2032554337ac9"/>
     <w:p>
       <w:pPr>
         <w:pStyle w:val="Bibliography"/>
@@ -1166,7 +1169,7 @@
         <w:t xml:space="preserve">Japanese Psychological Research</w:t>
       </w:r>
       <w:r>
-        <w:t xml:space="preserve">.</w:t>
+        <w:t xml:space="preserve">. Advance online publication.</w:t>
       </w:r>
       <w:r>
         <w:t xml:space="preserve"> </w:t>
@@ -1181,7 +1184,7 @@
       </w:hyperlink>
     </w:p>
     <w:bookmarkEnd w:id="81"/>
-    <w:bookmarkStart w:id="82" w:name="ref-yoshimura2020age"/>
+    <w:bookmarkStart w:id="83" w:name="ref-yoshimuraAgeSmileCrosscultural2020b"/>
     <w:p>
       <w:pPr>
         <w:pStyle w:val="Bibliography"/>
@@ -1205,9 +1208,17 @@
       <w:r>
         <w:t xml:space="preserve"> </w:t>
       </w:r>
-    </w:p>
-    <w:bookmarkEnd w:id="82"/>
+      <w:hyperlink r:id="rId82">
+        <w:r>
+          <w:rPr>
+            <w:rStyle w:val="Hyperlink"/>
+          </w:rPr>
+          <w:t xml:space="preserve">https://doi.org/10.31234/osf.io/dtx6j</w:t>
+        </w:r>
+      </w:hyperlink>
+    </w:p>
     <w:bookmarkEnd w:id="83"/>
+    <w:bookmarkEnd w:id="84"/>
     <w:sectPr/>
   </w:body>
 </w:document>

--- a/sample/sample2.docx
+++ b/sample/sample2.docx
@@ -3,7 +3,7 @@
 <w:document xmlns:w="http://schemas.openxmlformats.org/wordprocessingml/2006/main" xmlns:m="http://schemas.openxmlformats.org/officeDocument/2006/math" xmlns:r="http://schemas.openxmlformats.org/officeDocument/2006/relationships" xmlns:o="urn:schemas-microsoft-com:office:office" xmlns:v="urn:schemas-microsoft-com:vml" xmlns:w10="urn:schemas-microsoft-com:office:word" xmlns:a="http://schemas.openxmlformats.org/drawingml/2006/main" xmlns:pic="http://schemas.openxmlformats.org/drawingml/2006/picture" xmlns:wp="http://schemas.openxmlformats.org/drawingml/2006/wordprocessingDrawing">
   <w:body>
     <w:bookmarkStart w:id="84" w:name="refs"/>
-    <w:bookmarkStart w:id="21" w:name="ref-abramsBuildingSafeSpace2020"/>
+    <w:bookmarkStart w:id="21" w:name="ref-abrams2020Building"/>
     <w:p>
       <w:pPr>
         <w:pStyle w:val="Bibliography"/>
@@ -37,7 +37,7 @@
       </w:hyperlink>
     </w:p>
     <w:bookmarkEnd w:id="21"/>
-    <w:bookmarkStart w:id="22" w:name="ref-adlerEducationChildren1970"/>
+    <w:bookmarkStart w:id="22" w:name="ref-adler1970education"/>
     <w:p>
       <w:pPr>
         <w:pStyle w:val="Bibliography"/>
@@ -99,7 +99,7 @@
       </w:r>
     </w:p>
     <w:bookmarkEnd w:id="24"/>
-    <w:bookmarkStart w:id="25" w:name="X238997c540135713b32e5e7ffaaca864d49e864"/>
+    <w:bookmarkStart w:id="25" w:name="ref-christie2011encyclopedia"/>
     <w:p>
       <w:pPr>
         <w:pStyle w:val="Bibliography"/>
@@ -125,7 +125,7 @@
       </w:r>
     </w:p>
     <w:bookmarkEnd w:id="25"/>
-    <w:bookmarkStart w:id="26" w:name="ref-freudStandardEditionComplete1956b"/>
+    <w:bookmarkStart w:id="26" w:name="ref-freud1956Standard"/>
     <w:p>
       <w:pPr>
         <w:pStyle w:val="Bibliography"/>
@@ -279,7 +279,7 @@
       </w:r>
     </w:p>
     <w:bookmarkEnd w:id="36"/>
-    <w:bookmarkStart w:id="38" w:name="ref-ishiiChangesBackgroundImpair2011b"/>
+    <w:bookmarkStart w:id="38" w:name="ref-ishii2011Changes"/>
     <w:p>
       <w:pPr>
         <w:pStyle w:val="Bibliography"/>
@@ -326,7 +326,7 @@
       </w:hyperlink>
     </w:p>
     <w:bookmarkEnd w:id="38"/>
-    <w:bookmarkStart w:id="40" w:name="ref-ishiiMereExposureFaces2011b"/>
+    <w:bookmarkStart w:id="40" w:name="ref-ishii2011Mere"/>
     <w:p>
       <w:pPr>
         <w:pStyle w:val="Bibliography"/>
@@ -373,7 +373,7 @@
       </w:hyperlink>
     </w:p>
     <w:bookmarkEnd w:id="40"/>
-    <w:bookmarkStart w:id="41" w:name="Xf547267308fc76c00181d322b2b821759782045"/>
+    <w:bookmarkStart w:id="41" w:name="ref-ishii2016measuring"/>
     <w:p>
       <w:pPr>
         <w:pStyle w:val="Bibliography"/>
@@ -402,7 +402,7 @@
       </w:r>
     </w:p>
     <w:bookmarkEnd w:id="41"/>
-    <w:bookmarkStart w:id="43" w:name="ref-ishiiEffectsSocialStatus2017b"/>
+    <w:bookmarkStart w:id="43" w:name="ref-ishii2017effects"/>
     <w:p>
       <w:pPr>
         <w:pStyle w:val="Bibliography"/>
@@ -480,7 +480,7 @@
       </w:hyperlink>
     </w:p>
     <w:bookmarkEnd w:id="45"/>
-    <w:bookmarkStart w:id="47" w:name="ref-kanemasa2021aityaku"/>
+    <w:bookmarkStart w:id="47" w:name="ref-kanemasa2021aichaku"/>
     <w:p>
       <w:pPr>
         <w:pStyle w:val="Bibliography"/>
@@ -501,7 +501,7 @@
       </w:hyperlink>
     </w:p>
     <w:bookmarkEnd w:id="47"/>
-    <w:bookmarkStart w:id="49" w:name="X9aca8439c8e7b6e0e8e9d554cf36242c224812c"/>
+    <w:bookmarkStart w:id="49" w:name="ref-katahira2020Commentary"/>
     <w:p>
       <w:pPr>
         <w:pStyle w:val="Bibliography"/>
@@ -585,7 +585,7 @@
       </w:hyperlink>
     </w:p>
     <w:bookmarkEnd w:id="51"/>
-    <w:bookmarkStart w:id="52" w:name="ref-lambSocioemotionalProcesses2015"/>
+    <w:bookmarkStart w:id="52" w:name="ref-lamb2015Socioemotional"/>
     <w:p>
       <w:pPr>
         <w:pStyle w:val="Bibliography"/>
@@ -640,7 +640,7 @@
       </w:r>
     </w:p>
     <w:bookmarkEnd w:id="52"/>
-    <w:bookmarkStart w:id="53" w:name="Xc3d1cd3a3714ba5acd140c126f60535f3466644"/>
+    <w:bookmarkStart w:id="53" w:name="ref-lopez-corvo2009woman"/>
     <w:p>
       <w:pPr>
         <w:pStyle w:val="Bibliography"/>
@@ -669,7 +669,7 @@
       </w:r>
     </w:p>
     <w:bookmarkEnd w:id="53"/>
-    <w:bookmarkStart w:id="54" w:name="Xad8ffcc8a6bca179fbb9294a895abf0d23ab549"/>
+    <w:bookmarkStart w:id="54" w:name="ref-morioka2018constitution"/>
     <w:p>
       <w:pPr>
         <w:pStyle w:val="Bibliography"/>
@@ -793,7 +793,7 @@
       </w:r>
     </w:p>
     <w:bookmarkEnd w:id="62"/>
-    <w:bookmarkStart w:id="63" w:name="ref-oseaghdhaGreatDivideProximateinpress"/>
+    <w:bookmarkStart w:id="63" w:name="ref-oseaghdhainpressgreat"/>
     <w:p>
       <w:pPr>
         <w:pStyle w:val="Bibliography"/>
@@ -819,7 +819,7 @@
       </w:r>
     </w:p>
     <w:bookmarkEnd w:id="63"/>
-    <w:bookmarkStart w:id="64" w:name="ref-oePerceivedCausalAttributions2016b"/>
+    <w:bookmarkStart w:id="64" w:name="ref-oe2016Perceived"/>
     <w:p>
       <w:pPr>
         <w:pStyle w:val="Bibliography"/>
@@ -848,7 +848,7 @@
       </w:r>
     </w:p>
     <w:bookmarkEnd w:id="64"/>
-    <w:bookmarkStart w:id="65" w:name="ref-osakaObjectRecognitionAttention2007b"/>
+    <w:bookmarkStart w:id="65" w:name="ref-osaka2007Object"/>
     <w:p>
       <w:pPr>
         <w:pStyle w:val="Bibliography"/>
@@ -874,7 +874,7 @@
       </w:r>
     </w:p>
     <w:bookmarkEnd w:id="65"/>
-    <w:bookmarkStart w:id="66" w:name="ref-rosenWileyBlackwellHandbook2015"/>
+    <w:bookmarkStart w:id="66" w:name="ref-rosen2015wiley"/>
     <w:p>
       <w:pPr>
         <w:pStyle w:val="Bibliography"/>
@@ -900,7 +900,7 @@
       </w:r>
     </w:p>
     <w:bookmarkEnd w:id="66"/>
-    <w:bookmarkStart w:id="67" w:name="Xbfc58e4489cad1fc78b16bced626cd33dad061d"/>
+    <w:bookmarkStart w:id="67" w:name="ref-ZhaiTeng2019ShiniShouwoBakuikumen"/>
     <w:p>
       <w:pPr>
         <w:pStyle w:val="Bibliography"/>
@@ -936,7 +936,7 @@
       </w:r>
     </w:p>
     <w:bookmarkEnd w:id="69"/>
-    <w:bookmarkStart w:id="71" w:name="X5ff9719803e96a633d9ee2d220761ce2131c40e"/>
+    <w:bookmarkStart w:id="71" w:name="ref-takahashi2017Vocabulary"/>
     <w:p>
       <w:pPr>
         <w:pStyle w:val="Bibliography"/>
@@ -983,7 +983,7 @@
       </w:hyperlink>
     </w:p>
     <w:bookmarkEnd w:id="71"/>
-    <w:bookmarkStart w:id="72" w:name="Xbe2b19ab89de1ca121e585d5fd6e464b0ee859b"/>
+    <w:bookmarkStart w:id="72" w:name="ref-tsukamoto2015Role"/>
     <w:p>
       <w:pPr>
         <w:pStyle w:val="Bibliography"/>
@@ -1025,7 +1025,7 @@
       </w:r>
     </w:p>
     <w:bookmarkEnd w:id="73"/>
-    <w:bookmarkStart w:id="74" w:name="ref-uematsuKidsLearnLife2015b"/>
+    <w:bookmarkStart w:id="74" w:name="ref-uematsu2015Kids"/>
     <w:p>
       <w:pPr>
         <w:pStyle w:val="Bibliography"/>
@@ -1061,7 +1061,7 @@
       </w:r>
     </w:p>
     <w:bookmarkEnd w:id="75"/>
-    <w:bookmarkStart w:id="76" w:name="X76dabb8dd41cf0ce45362d3b6204e4aa368fbdb"/>
+    <w:bookmarkStart w:id="76" w:name="ref-vonhelmholtz1925Treatise"/>
     <w:p>
       <w:pPr>
         <w:pStyle w:val="Bibliography"/>
@@ -1087,7 +1087,7 @@
       </w:r>
     </w:p>
     <w:bookmarkEnd w:id="76"/>
-    <w:bookmarkStart w:id="77" w:name="X793658fc165c780855aad5112211563ac032aff"/>
+    <w:bookmarkStart w:id="77" w:name="ref-whiston2013Principles"/>
     <w:p>
       <w:pPr>
         <w:pStyle w:val="Bibliography"/>
@@ -1150,7 +1150,7 @@
       </w:hyperlink>
     </w:p>
     <w:bookmarkEnd w:id="79"/>
-    <w:bookmarkStart w:id="81" w:name="X529fb0f4bf7732d55964770dda2032554337ac9"/>
+    <w:bookmarkStart w:id="81" w:name="ref-yokoyama2020Cuing"/>
     <w:p>
       <w:pPr>
         <w:pStyle w:val="Bibliography"/>
@@ -1184,7 +1184,7 @@
       </w:hyperlink>
     </w:p>
     <w:bookmarkEnd w:id="81"/>
-    <w:bookmarkStart w:id="83" w:name="ref-yoshimuraAgeSmileCrosscultural2020b"/>
+    <w:bookmarkStart w:id="83" w:name="ref-yoshimura2020Age"/>
     <w:p>
       <w:pPr>
         <w:pStyle w:val="Bibliography"/>
